--- a/ver0.1.4/OMS-RFP-01-00-Overview.docx
+++ b/ver0.1.4/OMS-RFP-01-00-Overview.docx
@@ -1979,7 +1979,15 @@
         <w:t>(</w:t>
       </w:r>
       <w:r>
-        <w:t xml:space="preserve">Electricity Generation Authority of Thailand : EGAT) </w:t>
+        <w:t xml:space="preserve">Electricity Generation Authority of </w:t>
+      </w:r>
+      <w:proofErr w:type="gramStart"/>
+      <w:r>
+        <w:t>Thailand :</w:t>
+      </w:r>
+      <w:proofErr w:type="gramEnd"/>
+      <w:r>
+        <w:t xml:space="preserve"> EGAT) </w:t>
       </w:r>
       <w:r>
         <w:rPr>
@@ -2025,7 +2033,11 @@
         <w:t>(</w:t>
       </w:r>
       <w:r>
-        <w:t xml:space="preserve">Metropolitan Electricity Authority </w:t>
+        <w:t xml:space="preserve">Metropolitan Electricity </w:t>
+      </w:r>
+      <w:proofErr w:type="gramStart"/>
+      <w:r>
+        <w:t xml:space="preserve">Authority </w:t>
       </w:r>
       <w:r>
         <w:rPr>
@@ -2033,6 +2045,7 @@
         </w:rPr>
         <w:t>:</w:t>
       </w:r>
+      <w:proofErr w:type="gramEnd"/>
       <w:r>
         <w:t xml:space="preserve"> MEA) </w:t>
       </w:r>
@@ -2118,7 +2131,15 @@
         <w:t>(</w:t>
       </w:r>
       <w:r>
-        <w:t xml:space="preserve">Provincial Electricity Authority : PEA) </w:t>
+        <w:t xml:space="preserve">Provincial Electricity </w:t>
+      </w:r>
+      <w:proofErr w:type="gramStart"/>
+      <w:r>
+        <w:t>Authority :</w:t>
+      </w:r>
+      <w:proofErr w:type="gramEnd"/>
+      <w:r>
+        <w:t xml:space="preserve"> PEA) </w:t>
       </w:r>
       <w:r>
         <w:rPr>
@@ -7693,6 +7714,123 @@
           <w:b/>
           <w:bCs/>
           <w:u w:val="single"/>
+        </w:rPr>
+      </w:pPr>
+    </w:p>
+    <w:p>
+      <w:pPr>
+        <w:spacing w:after="160" w:line="259" w:lineRule="auto"/>
+        <w:jc w:val="left"/>
+        <w:rPr>
+          <w:b/>
+          <w:bCs/>
+        </w:rPr>
+      </w:pPr>
+      <w:r>
+        <w:rPr>
+          <w:b/>
+          <w:bCs/>
+        </w:rPr>
+        <w:lastRenderedPageBreak/>
+        <w:t>3.</w:t>
+      </w:r>
+      <w:r>
+        <w:rPr>
+          <w:b/>
+          <w:bCs/>
+        </w:rPr>
+        <w:tab/>
+      </w:r>
+      <w:r>
+        <w:rPr>
+          <w:rFonts w:hint="cs"/>
+          <w:b/>
+          <w:bCs/>
+          <w:cs/>
+        </w:rPr>
+        <w:t>วัตถุประสงค์</w:t>
+      </w:r>
+    </w:p>
+    <w:p>
+      <w:pPr>
+        <w:spacing w:after="160" w:line="259" w:lineRule="auto"/>
+        <w:jc w:val="left"/>
+      </w:pPr>
+      <w:r>
+        <w:t>3.1</w:t>
+      </w:r>
+      <w:r>
+        <w:tab/>
+      </w:r>
+      <w:r>
+        <w:rPr>
+          <w:cs/>
+        </w:rPr>
+        <w:t xml:space="preserve">เพื่อจัดหาระบบ </w:t>
+      </w:r>
+      <w:r>
+        <w:t xml:space="preserve">OMS </w:t>
+      </w:r>
+      <w:r>
+        <w:rPr>
+          <w:cs/>
+        </w:rPr>
+        <w:t xml:space="preserve">ใหม่ทดแทนระบบเดิมที่จะสิ้นสุดสัญญา และเป็นไปตามแผนงานปฏิบัติการดิจิทัลของ กฟภ. พ.ศ. </w:t>
+      </w:r>
+      <w:r>
+        <w:t>2566 – 2570</w:t>
+      </w:r>
+    </w:p>
+    <w:p>
+      <w:pPr>
+        <w:spacing w:after="160" w:line="259" w:lineRule="auto"/>
+        <w:jc w:val="left"/>
+      </w:pPr>
+      <w:r>
+        <w:t>3.2</w:t>
+      </w:r>
+      <w:r>
+        <w:tab/>
+      </w:r>
+      <w:r>
+        <w:rPr>
+          <w:cs/>
+        </w:rPr>
+        <w:t>เพื่อให้มีระบบงานสนับสนุนการดำเนินการแก้ไขไฟฟ้าขัดข้องและการให้บริการลูกค้าได้อย่างมีประสิทธิภาพ โดยปรับใช้เทคโนโลยีที่ทันสมัยและบูรณาการระบบงานที่เกี่ยวข้อง</w:t>
+      </w:r>
+    </w:p>
+    <w:p>
+      <w:pPr>
+        <w:spacing w:after="160" w:line="259" w:lineRule="auto"/>
+        <w:jc w:val="left"/>
+      </w:pPr>
+      <w:r>
+        <w:t>3.3</w:t>
+      </w:r>
+      <w:r>
+        <w:tab/>
+      </w:r>
+      <w:r>
+        <w:rPr>
+          <w:cs/>
+        </w:rPr>
+        <w:t>เพื่อให้มีข้อมูลสนับสนุนงานด้านการวิเคราะห์สาเหตุการเกิดไฟฟ้าขัดข้อง และประมวลผลความน่าเชื่อถือได้ของระบบไฟฟ้า และใช้ในการวางแผน แก้ไข และปรับปรุงระบบไฟฟ้า เพื่อป้องกันการเกิดไฟฟ้าขัดข้องในอนาคต</w:t>
+      </w:r>
+    </w:p>
+    <w:p>
+      <w:pPr>
+        <w:spacing w:after="160" w:line="259" w:lineRule="auto"/>
+        <w:jc w:val="left"/>
+      </w:pPr>
+    </w:p>
+    <w:p>
+      <w:pPr>
+        <w:spacing w:after="160" w:line="259" w:lineRule="auto"/>
+        <w:jc w:val="left"/>
+        <w:rPr>
+          <w:b/>
+          <w:bCs/>
+          <w:u w:val="single"/>
           <w:cs/>
         </w:rPr>
       </w:pPr>
@@ -9122,10 +9260,10 @@
           <v:path o:extrusionok="f" gradientshapeok="t" o:connecttype="rect"/>
           <o:lock v:ext="edit" aspectratio="t"/>
         </v:shapetype>
-        <v:shape id="_x0000_i1025" type="#_x0000_t75" alt="" style="width:21.2pt;height:21.2pt;mso-width-percent:0;mso-height-percent:0;mso-width-percent:0;mso-height-percent:0" fillcolor="window">
+        <v:shape id="_x0000_i1025" type="#_x0000_t75" alt="" style="width:21pt;height:21pt;mso-width-percent:0;mso-height-percent:0;mso-width-percent:0;mso-height-percent:0" fillcolor="window">
           <v:imagedata r:id="rId1" o:title=""/>
         </v:shape>
-        <o:OLEObject Type="Embed" ProgID="Word.Picture.8" ShapeID="_x0000_i1025" DrawAspect="Content" ObjectID="_1750086444" r:id="rId2"/>
+        <o:OLEObject Type="Embed" ProgID="Word.Picture.8" ShapeID="_x0000_i1025" DrawAspect="Content" ObjectID="_1753596465" r:id="rId2"/>
       </w:object>
     </w:r>
     <w:r>
